--- a/the impact of out-of-town shopping.docx
+++ b/the impact of out-of-town shopping.docx
@@ -19,74 +19,203 @@
         <w:t>As</w:t>
       </w:r>
       <w:r>
-        <w:t xml:space="preserve"> is known to all,out-of-town shopping centers are siuated away from the centre of a town,providing access and conveniency to people in rural areas.</w:t>
-      </w:r>
-      <w:r>
-        <w:t xml:space="preserve"> </w:t>
-      </w:r>
-      <w:r>
-        <w:t>There is no doubt that</w:t>
-      </w:r>
-      <w:r>
-        <w:t xml:space="preserve"> they do have a impact on the regions in which they occur,and we are here to discuss the advantages and disadvantages.</w:t>
-      </w:r>
-    </w:p>
-    <w:p>
-      <w:r>
-        <w:t>To start with,</w:t>
-      </w:r>
-      <w:r>
-        <w:t xml:space="preserve"> out-of-town shopping centers</w:t>
-      </w:r>
-      <w:r>
-        <w:t xml:space="preserve"> are usually bigger than those in city center,owing to the low rent and abudant fields.</w:t>
-      </w:r>
-      <w:r>
-        <w:t xml:space="preserve"> </w:t>
-      </w:r>
-      <w:r>
-        <w:t>So,i</w:t>
-      </w:r>
-      <w:r>
-        <w:t>t goes without saying that</w:t>
-      </w:r>
-      <w:r>
-        <w:t xml:space="preserve"> they can store a number of goods and provide various products to its customer,thus increasing the life quality of nearby habitats.Secondly, thanks to the location,</w:t>
-      </w:r>
-      <w:r>
-        <w:t xml:space="preserve"> out-of-town shopping centers</w:t>
-      </w:r>
-      <w:r>
-        <w:t xml:space="preserve"> can always </w:t>
-      </w:r>
-      <w:r>
-        <w:t xml:space="preserve">make bussiness with trains or trucks passing by,after which more bussiness men stay there and </w:t>
-      </w:r>
-      <w:r>
-        <w:t>accelerate</w:t>
-      </w:r>
-      <w:r>
-        <w:t xml:space="preserve"> </w:t>
-      </w:r>
-      <w:r>
-        <w:t>the progress of the out-of-town regions.Last but not the least,</w:t>
-      </w:r>
-      <w:r>
-        <w:t xml:space="preserve"> </w:t>
-      </w:r>
-      <w:r>
-        <w:t>out-of-town shopping centers</w:t>
-      </w:r>
-      <w:r>
-        <w:t xml:space="preserve"> always occur with other facilities,so the economy of the nearby regions in which they occur will boost as well.</w:t>
-      </w:r>
-    </w:p>
-    <w:p>
-      <w:pPr>
+        <w:t xml:space="preserve"> is known to all,out-of-town shopping centers are si</w:t>
+      </w:r>
+      <w:r>
         <w:rPr>
           <w:rFonts w:hint="eastAsia"/>
         </w:rPr>
-      </w:pPr>
+        <w:t>t</w:t>
+      </w:r>
+      <w:r>
+        <w:t>uated away from the centre of a town,</w:t>
+      </w:r>
+      <w:r>
+        <w:t xml:space="preserve"> </w:t>
+      </w:r>
+      <w:r>
+        <w:t xml:space="preserve">providing access and conveniency to </w:t>
+      </w:r>
+      <w:r>
+        <w:t>individuals</w:t>
+      </w:r>
+      <w:r>
+        <w:t xml:space="preserve"> </w:t>
+      </w:r>
+      <w:r>
+        <w:t>in rural areas.</w:t>
+      </w:r>
+      <w:r>
+        <w:t xml:space="preserve"> There is no doubt that</w:t>
+      </w:r>
+      <w:r>
+        <w:t xml:space="preserve"> they do have a</w:t>
+      </w:r>
+      <w:r>
+        <w:t>n</w:t>
+      </w:r>
+      <w:r>
+        <w:t xml:space="preserve"> impact on the regions in which they occur,</w:t>
+      </w:r>
+      <w:r>
+        <w:t xml:space="preserve"> </w:t>
+      </w:r>
+      <w:r>
+        <w:t>and we are here to discuss the</w:t>
+      </w:r>
+      <w:r>
+        <w:t xml:space="preserve"> </w:t>
+      </w:r>
+      <w:r>
+        <w:t>pros and cons</w:t>
+      </w:r>
+      <w:r>
+        <w:t>.</w:t>
+      </w:r>
+      <w:r>
+        <w:t xml:space="preserve"> </w:t>
+      </w:r>
+    </w:p>
+    <w:p>
+      <w:r>
+        <w:t>To start with,</w:t>
+      </w:r>
+      <w:r>
+        <w:t xml:space="preserve"> </w:t>
+      </w:r>
+      <w:r>
+        <w:t xml:space="preserve">the </w:t>
+      </w:r>
+      <w:r>
+        <w:t>out-of-town shopping centers</w:t>
+      </w:r>
+      <w:r>
+        <w:t xml:space="preserve"> are usually bigger than those in </w:t>
+      </w:r>
+      <w:r>
+        <w:rPr>
+          <w:rFonts w:hint="eastAsia"/>
+        </w:rPr>
+        <w:t>the</w:t>
+      </w:r>
+      <w:r>
+        <w:t xml:space="preserve"> </w:t>
+      </w:r>
+      <w:r>
+        <w:t>city center,</w:t>
+      </w:r>
+      <w:r>
+        <w:t xml:space="preserve"> </w:t>
+      </w:r>
+      <w:r>
+        <w:t xml:space="preserve">owing to the low rent and </w:t>
+      </w:r>
+      <w:r>
+        <w:t>plentiful</w:t>
+      </w:r>
+      <w:r>
+        <w:t xml:space="preserve"> </w:t>
+      </w:r>
+      <w:r>
+        <w:t>fields.</w:t>
+      </w:r>
+      <w:r>
+        <w:t xml:space="preserve"> </w:t>
+      </w:r>
+      <w:r>
+        <w:t>So,i</w:t>
+      </w:r>
+      <w:r>
+        <w:t>t goes without saying that</w:t>
+      </w:r>
+      <w:r>
+        <w:t xml:space="preserve"> they can store </w:t>
+      </w:r>
+      <w:r>
+        <w:t>an army of</w:t>
+      </w:r>
+      <w:r>
+        <w:t xml:space="preserve"> goods and provide various products to its customer,</w:t>
+      </w:r>
+      <w:r>
+        <w:t xml:space="preserve"> </w:t>
+      </w:r>
+      <w:r>
+        <w:t>thus increasing the life quality of nearby habitats.</w:t>
+      </w:r>
+      <w:r>
+        <w:t xml:space="preserve"> </w:t>
+      </w:r>
+      <w:r>
+        <w:t>T</w:t>
+      </w:r>
+      <w:r>
+        <w:t>here is one more point</w:t>
+      </w:r>
+      <w:r>
+        <w:t>, thanks to the location,</w:t>
+      </w:r>
+      <w:r>
+        <w:t xml:space="preserve"> out-of-town shopping centers</w:t>
+      </w:r>
+      <w:r>
+        <w:t xml:space="preserve"> can always </w:t>
+      </w:r>
+      <w:r>
+        <w:t>make business with trains or trucks passing by</w:t>
+      </w:r>
+      <w:r>
+        <w:t xml:space="preserve"> </w:t>
+      </w:r>
+      <w:r>
+        <w:t>,</w:t>
+      </w:r>
+      <w:r>
+        <w:t xml:space="preserve"> </w:t>
+      </w:r>
+      <w:r>
+        <w:t xml:space="preserve">after which more bussiness men stay there and </w:t>
+      </w:r>
+      <w:r>
+        <w:t xml:space="preserve">accelerate </w:t>
+      </w:r>
+      <w:r>
+        <w:t>the progress of the out-of-town regions.</w:t>
+      </w:r>
+      <w:r>
+        <w:t xml:space="preserve"> </w:t>
+      </w:r>
+      <w:r>
+        <w:t xml:space="preserve"> </w:t>
+      </w:r>
+      <w:bookmarkStart w:id="0" w:name="_GoBack"/>
+      <w:bookmarkEnd w:id="0"/>
+      <w:r>
+        <w:t>Last but not the least,</w:t>
+      </w:r>
+      <w:r>
+        <w:t xml:space="preserve"> out-of-town shopping centers</w:t>
+      </w:r>
+      <w:r>
+        <w:t xml:space="preserve"> always occur with other facilities</w:t>
+      </w:r>
+      <w:r>
+        <w:t xml:space="preserve"> </w:t>
+      </w:r>
+      <w:r>
+        <w:t>,</w:t>
+      </w:r>
+      <w:r>
+        <w:t xml:space="preserve"> </w:t>
+      </w:r>
+      <w:r>
+        <w:t>so the economy of the nearby regions in which they occur will boost as well.</w:t>
+      </w:r>
+      <w:r>
+        <w:t xml:space="preserve"> </w:t>
+      </w:r>
+    </w:p>
+    <w:p>
       <w:r>
         <w:rPr>
           <w:rFonts w:hint="eastAsia"/>
@@ -96,8 +225,6 @@
       <w:r>
         <w:t>hat`s all about this topic.</w:t>
       </w:r>
-      <w:bookmarkStart w:id="0" w:name="_GoBack"/>
-      <w:bookmarkEnd w:id="0"/>
     </w:p>
     <w:sectPr>
       <w:pgSz w:w="11906" w:h="16838"/>

--- a/the impact of out-of-town shopping.docx
+++ b/the impact of out-of-town shopping.docx
@@ -46,34 +46,16 @@
         <w:t>in rural areas.</w:t>
       </w:r>
       <w:r>
-        <w:t xml:space="preserve"> There is no doubt that</w:t>
-      </w:r>
-      <w:r>
-        <w:t xml:space="preserve"> they do have a</w:t>
-      </w:r>
-      <w:r>
-        <w:t>n</w:t>
-      </w:r>
-      <w:r>
-        <w:t xml:space="preserve"> impact on the regions in which they occur,</w:t>
-      </w:r>
-      <w:r>
-        <w:t xml:space="preserve"> </w:t>
-      </w:r>
-      <w:r>
-        <w:t>and we are here to discuss the</w:t>
-      </w:r>
-      <w:r>
-        <w:t xml:space="preserve"> </w:t>
-      </w:r>
-      <w:r>
-        <w:t>pros and cons</w:t>
-      </w:r>
-      <w:r>
-        <w:t>.</w:t>
-      </w:r>
-      <w:r>
-        <w:t xml:space="preserve"> </w:t>
+        <w:t xml:space="preserve"> </w:t>
+      </w:r>
+      <w:r>
+        <w:t xml:space="preserve">And </w:t>
+      </w:r>
+      <w:r>
+        <w:t>we are here to discuss the pros and cons</w:t>
+      </w:r>
+      <w:r>
+        <w:t xml:space="preserve"> of those shopping centers.</w:t>
       </w:r>
     </w:p>
     <w:p>
@@ -108,7 +90,13 @@
         <w:t xml:space="preserve"> </w:t>
       </w:r>
       <w:r>
-        <w:t xml:space="preserve">owing to the low rent and </w:t>
+        <w:t xml:space="preserve">owing to the low </w:t>
+      </w:r>
+      <w:r>
+        <w:t xml:space="preserve">land </w:t>
+      </w:r>
+      <w:r>
+        <w:t xml:space="preserve">rent and </w:t>
       </w:r>
       <w:r>
         <w:t>plentiful</w:t>
@@ -123,7 +111,13 @@
         <w:t xml:space="preserve"> </w:t>
       </w:r>
       <w:r>
-        <w:t>So,i</w:t>
+        <w:t>So</w:t>
+      </w:r>
+      <w:r>
+        <w:t xml:space="preserve"> </w:t>
+      </w:r>
+      <w:r>
+        <w:t>i</w:t>
       </w:r>
       <w:r>
         <w:t>t goes without saying that</w:t>
@@ -135,13 +129,55 @@
         <w:t>an army of</w:t>
       </w:r>
       <w:r>
-        <w:t xml:space="preserve"> goods and provide various products to its customer,</w:t>
-      </w:r>
-      <w:r>
-        <w:t xml:space="preserve"> </w:t>
-      </w:r>
-      <w:r>
-        <w:t>thus increasing the life quality of nearby habitats.</w:t>
+        <w:t xml:space="preserve"> goods </w:t>
+      </w:r>
+      <w:r>
+        <w:rPr>
+          <w:rFonts w:hint="eastAsia"/>
+        </w:rPr>
+        <w:t>on</w:t>
+      </w:r>
+      <w:r>
+        <w:t xml:space="preserve"> this vast land </w:t>
+      </w:r>
+      <w:r>
+        <w:t xml:space="preserve">and provide various products to </w:t>
+      </w:r>
+      <w:r>
+        <w:t>their</w:t>
+      </w:r>
+      <w:r>
+        <w:t xml:space="preserve"> customer</w:t>
+      </w:r>
+      <w:r>
+        <w:t>s</w:t>
+      </w:r>
+      <w:r>
+        <w:t>,</w:t>
+      </w:r>
+      <w:r>
+        <w:t xml:space="preserve"> </w:t>
+      </w:r>
+      <w:r>
+        <w:t xml:space="preserve">thus </w:t>
+      </w:r>
+      <w:r>
+        <w:t>improving</w:t>
+      </w:r>
+      <w:r>
+        <w:t xml:space="preserve"> the life quality of </w:t>
+      </w:r>
+      <w:r>
+        <w:t xml:space="preserve">the </w:t>
+      </w:r>
+      <w:r>
+        <w:t xml:space="preserve">nearby </w:t>
+      </w:r>
+      <w:r>
+        <w:t>habitants</w:t>
+      </w:r>
+      <w:r>
+        <w:t>.</w:t>
       </w:r>
       <w:r>
         <w:t xml:space="preserve"> </w:t>
@@ -174,46 +210,52 @@
         <w:t xml:space="preserve"> </w:t>
       </w:r>
       <w:r>
-        <w:t xml:space="preserve">after which more bussiness men stay there and </w:t>
-      </w:r>
-      <w:r>
-        <w:t xml:space="preserve">accelerate </w:t>
-      </w:r>
-      <w:r>
-        <w:t>the progress of the out-of-town regions.</w:t>
-      </w:r>
-      <w:r>
-        <w:t xml:space="preserve"> </w:t>
+        <w:t>accelerat</w:t>
+      </w:r>
+      <w:r>
+        <w:t>ing</w:t>
+      </w:r>
+      <w:r>
+        <w:t xml:space="preserve"> </w:t>
+      </w:r>
+      <w:r>
+        <w:t xml:space="preserve">the </w:t>
+      </w:r>
+      <w:r>
+        <w:t>development</w:t>
+      </w:r>
+      <w:r>
+        <w:t xml:space="preserve"> of the out-of-town regions.</w:t>
+      </w:r>
+      <w:r>
+        <w:t xml:space="preserve"> </w:t>
+      </w:r>
+      <w:r>
+        <w:t>Last but not the least,</w:t>
+      </w:r>
+      <w:r>
+        <w:t xml:space="preserve"> out-of-town shopping centers</w:t>
+      </w:r>
+      <w:r>
+        <w:t xml:space="preserve"> always occur with other facilities</w:t>
+      </w:r>
+      <w:r>
+        <w:t xml:space="preserve"> </w:t>
+      </w:r>
+      <w:r>
+        <w:t>,</w:t>
+      </w:r>
+      <w:r>
+        <w:t xml:space="preserve"> </w:t>
+      </w:r>
+      <w:r>
+        <w:t>so the economy of the nearby regions in which they occur will boost as well.</w:t>
       </w:r>
       <w:r>
         <w:t xml:space="preserve"> </w:t>
       </w:r>
       <w:bookmarkStart w:id="0" w:name="_GoBack"/>
       <w:bookmarkEnd w:id="0"/>
-      <w:r>
-        <w:t>Last but not the least,</w:t>
-      </w:r>
-      <w:r>
-        <w:t xml:space="preserve"> out-of-town shopping centers</w:t>
-      </w:r>
-      <w:r>
-        <w:t xml:space="preserve"> always occur with other facilities</w:t>
-      </w:r>
-      <w:r>
-        <w:t xml:space="preserve"> </w:t>
-      </w:r>
-      <w:r>
-        <w:t>,</w:t>
-      </w:r>
-      <w:r>
-        <w:t xml:space="preserve"> </w:t>
-      </w:r>
-      <w:r>
-        <w:t>so the economy of the nearby regions in which they occur will boost as well.</w:t>
-      </w:r>
-      <w:r>
-        <w:t xml:space="preserve"> </w:t>
-      </w:r>
     </w:p>
     <w:p>
       <w:r>
@@ -223,7 +265,13 @@
         <w:t>T</w:t>
       </w:r>
       <w:r>
-        <w:t>hat`s all about this topic.</w:t>
+        <w:t xml:space="preserve">hat`s all about this </w:t>
+      </w:r>
+      <w:r>
+        <w:t>theme</w:t>
+      </w:r>
+      <w:r>
+        <w:t>.</w:t>
       </w:r>
     </w:p>
     <w:sectPr>

--- a/the impact of out-of-town shopping.docx
+++ b/the impact of out-of-town shopping.docx
@@ -13,13 +13,10 @@
     <w:p/>
     <w:p>
       <w:r>
-        <w:rPr>
-          <w:rFonts w:hint="eastAsia"/>
-        </w:rPr>
-        <w:t>As</w:t>
-      </w:r>
-      <w:r>
-        <w:t xml:space="preserve"> is known to all,out-of-town shopping centers are si</w:t>
+        <w:t>O</w:t>
+      </w:r>
+      <w:r>
+        <w:t>ut-of-town shopping centers are si</w:t>
       </w:r>
       <w:r>
         <w:rPr>
@@ -34,7 +31,13 @@
         <w:t xml:space="preserve"> </w:t>
       </w:r>
       <w:r>
-        <w:t xml:space="preserve">providing access and conveniency to </w:t>
+        <w:t xml:space="preserve">providing </w:t>
+      </w:r>
+      <w:r>
+        <w:t xml:space="preserve">products </w:t>
+      </w:r>
+      <w:r>
+        <w:t xml:space="preserve">to </w:t>
       </w:r>
       <w:r>
         <w:t>individuals</w:t>
@@ -52,13 +55,27 @@
         <w:t xml:space="preserve">And </w:t>
       </w:r>
       <w:r>
-        <w:t>we are here to discuss the pros and cons</w:t>
-      </w:r>
-      <w:r>
-        <w:t xml:space="preserve"> of those shopping centers.</w:t>
+        <w:t xml:space="preserve">we are here to discuss </w:t>
+      </w:r>
+      <w:r>
+        <w:t>how t</w:t>
+      </w:r>
+      <w:r>
+        <w:t>hose shopping centers</w:t>
+      </w:r>
+      <w:r>
+        <w:t xml:space="preserve"> affect the regions where they occur</w:t>
+      </w:r>
+      <w:r>
+        <w:t>.</w:t>
       </w:r>
     </w:p>
     <w:p>
+      <w:pPr>
+        <w:rPr>
+          <w:rFonts w:hint="eastAsia"/>
+        </w:rPr>
+      </w:pPr>
       <w:r>
         <w:t>To start with,</w:t>
       </w:r>
@@ -90,10 +107,10 @@
         <w:t xml:space="preserve"> </w:t>
       </w:r>
       <w:r>
-        <w:t xml:space="preserve">owing to the low </w:t>
-      </w:r>
-      <w:r>
-        <w:t xml:space="preserve">land </w:t>
+        <w:t>owing to the low</w:t>
+      </w:r>
+      <w:r>
+        <w:t xml:space="preserve"> </w:t>
       </w:r>
       <w:r>
         <w:t xml:space="preserve">rent and </w:t>
@@ -109,6 +126,21 @@
       </w:r>
       <w:r>
         <w:t xml:space="preserve"> </w:t>
+      </w:r>
+      <w:r>
+        <w:t>A</w:t>
+      </w:r>
+      <w:r>
+        <w:t>s a matter of fact</w:t>
+      </w:r>
+      <w:r>
+        <w:t xml:space="preserve">, they can construct more </w:t>
+      </w:r>
+      <w:r>
+        <w:t>repositor</w:t>
+      </w:r>
+      <w:r>
+        <w:t>ies because of that.</w:t>
       </w:r>
       <w:r>
         <w:t>So</w:t>
@@ -189,75 +221,110 @@
         <w:t>here is one more point</w:t>
       </w:r>
       <w:r>
-        <w:t>, thanks to the location,</w:t>
-      </w:r>
-      <w:r>
-        <w:t xml:space="preserve"> out-of-town shopping centers</w:t>
-      </w:r>
-      <w:r>
-        <w:t xml:space="preserve"> can always </w:t>
-      </w:r>
-      <w:r>
-        <w:t>make business with trains or trucks passing by</w:t>
-      </w:r>
-      <w:r>
-        <w:t xml:space="preserve"> </w:t>
-      </w:r>
-      <w:r>
         <w:t>,</w:t>
       </w:r>
       <w:r>
-        <w:t xml:space="preserve"> </w:t>
-      </w:r>
-      <w:r>
-        <w:t>accelerat</w:t>
-      </w:r>
-      <w:r>
-        <w:t>ing</w:t>
-      </w:r>
-      <w:r>
-        <w:t xml:space="preserve"> </w:t>
-      </w:r>
-      <w:r>
-        <w:t xml:space="preserve">the </w:t>
-      </w:r>
-      <w:r>
-        <w:t>development</w:t>
-      </w:r>
-      <w:r>
-        <w:t xml:space="preserve"> of the out-of-town regions.</w:t>
-      </w:r>
-      <w:r>
-        <w:t xml:space="preserve"> </w:t>
-      </w:r>
-      <w:r>
-        <w:t>Last but not the least,</w:t>
-      </w:r>
-      <w:r>
-        <w:t xml:space="preserve"> out-of-town shopping centers</w:t>
-      </w:r>
-      <w:r>
-        <w:t xml:space="preserve"> always occur with other facilities</w:t>
-      </w:r>
-      <w:r>
-        <w:t xml:space="preserve"> </w:t>
-      </w:r>
-      <w:r>
-        <w:t>,</w:t>
-      </w:r>
-      <w:r>
-        <w:t xml:space="preserve"> </w:t>
-      </w:r>
-      <w:r>
-        <w:t>so the economy of the nearby regions in which they occur will boost as well.</w:t>
-      </w:r>
-      <w:r>
-        <w:t xml:space="preserve"> </w:t>
+        <w:t xml:space="preserve"> out-of-town sh</w:t>
       </w:r>
       <w:bookmarkStart w:id="0" w:name="_GoBack"/>
       <w:bookmarkEnd w:id="0"/>
+      <w:r>
+        <w:t>opping centers</w:t>
+      </w:r>
+      <w:r>
+        <w:t xml:space="preserve"> </w:t>
+      </w:r>
+      <w:r>
+        <w:t xml:space="preserve">are always close to railways and </w:t>
+      </w:r>
+      <w:r>
+        <w:t>freeway</w:t>
+      </w:r>
+      <w:r>
+        <w:rPr>
+          <w:rFonts w:hint="eastAsia"/>
+        </w:rPr>
+        <w:t>s</w:t>
+      </w:r>
+      <w:r>
+        <w:t>, which make it easier for them to</w:t>
+      </w:r>
+      <w:r>
+        <w:t xml:space="preserve"> </w:t>
+      </w:r>
+      <w:r>
+        <w:t xml:space="preserve">make business with trains </w:t>
+      </w:r>
+      <w:r>
+        <w:t>and</w:t>
+      </w:r>
+      <w:r>
+        <w:t xml:space="preserve"> trucks </w:t>
+      </w:r>
+      <w:r>
+        <w:t>that</w:t>
+      </w:r>
+      <w:r>
+        <w:t xml:space="preserve"> </w:t>
+      </w:r>
+      <w:r>
+        <w:t>pass by</w:t>
+      </w:r>
+      <w:r>
+        <w:t>.</w:t>
+      </w:r>
+      <w:r>
+        <w:t xml:space="preserve"> </w:t>
+      </w:r>
+      <w:r>
+        <w:t>Last but not the least,</w:t>
+      </w:r>
+      <w:r>
+        <w:t xml:space="preserve"> out-of-town shopping centers</w:t>
+      </w:r>
+      <w:r>
+        <w:t xml:space="preserve"> </w:t>
+      </w:r>
+      <w:r>
+        <w:t>not only</w:t>
+      </w:r>
+      <w:r>
+        <w:t xml:space="preserve"> </w:t>
+      </w:r>
+      <w:r>
+        <w:t>occur with other facilities,</w:t>
+      </w:r>
+      <w:r>
+        <w:t xml:space="preserve"> </w:t>
+      </w:r>
+      <w:r>
+        <w:t xml:space="preserve">but they also </w:t>
+      </w:r>
+      <w:r>
+        <w:t>assist</w:t>
+      </w:r>
+      <w:r>
+        <w:t xml:space="preserve"> </w:t>
+      </w:r>
+      <w:r>
+        <w:t>to boost</w:t>
+      </w:r>
+      <w:r>
+        <w:t xml:space="preserve"> </w:t>
+      </w:r>
+      <w:r>
+        <w:t>the economy of the nearby regions in which they occur.</w:t>
+      </w:r>
+      <w:r>
+        <w:t xml:space="preserve"> </w:t>
+      </w:r>
     </w:p>
     <w:p>
+      <w:pPr>
+        <w:rPr>
+          <w:rFonts w:hint="eastAsia"/>
+        </w:rPr>
+      </w:pPr>
       <w:r>
         <w:rPr>
           <w:rFonts w:hint="eastAsia"/>
@@ -272,6 +339,22 @@
       </w:r>
       <w:r>
         <w:t>.</w:t>
+      </w:r>
+    </w:p>
+    <w:p/>
+    <w:p>
+      <w:r>
+        <w:t>access and conveniency</w:t>
+      </w:r>
+    </w:p>
+    <w:p>
+      <w:pPr>
+        <w:rPr>
+          <w:rFonts w:hint="eastAsia"/>
+        </w:rPr>
+      </w:pPr>
+      <w:r>
+        <w:t>to accelerate the development of the out-of-town regions thanks to their unique location.</w:t>
       </w:r>
     </w:p>
     <w:sectPr>
